--- a/BAT_Machine_Learning_1000.docx
+++ b/BAT_Machine_Learning_1000.docx
@@ -41,7 +41,15 @@
         <w:pStyle w:val="FirstParagraph"/>
       </w:pPr>
       <w:r>
-        <w:t xml:space="preserve">This is an R Markdown document. Markdown is a simple formatting syntax for authoring HTML, PDF, and MS Word documents. For more details on using R Markdown see</w:t>
+        <w:t xml:space="preserve">SVM,全称是support vector Machine,中文名叫支持向量机。SVM是一个面向数据的分类算法,它的目标是为确定一个分类超平面，从而将不同的数据分隔开。</w:t>
+      </w:r>
+    </w:p>
+    <w:p>
+      <w:pPr>
+        <w:pStyle w:val="BodyText"/>
+      </w:pPr>
+      <w:r>
+        <w:t xml:space="preserve">SVM原理、推导</w:t>
       </w:r>
       <w:r>
         <w:t xml:space="preserve"> </w:t>
@@ -51,42 +59,32 @@
           <w:rPr>
             <w:rStyle w:val="Hyperlink"/>
           </w:rPr>
-          <w:t xml:space="preserve">http://rmarkdown.rstudio.com</w:t>
+          <w:t xml:space="preserve">http://blog.csdn.net/v_july_v/article/details/7624837</w:t>
         </w:r>
       </w:hyperlink>
-      <w:r>
-        <w:t xml:space="preserve">.</w:t>
-      </w:r>
     </w:p>
     <w:p>
       <w:pPr>
         <w:pStyle w:val="BodyText"/>
       </w:pPr>
       <w:r>
-        <w:t xml:space="preserve">When you click the</w:t>
-      </w:r>
-      <w:r>
-        <w:t xml:space="preserve"> </w:t>
-      </w:r>
-      <w:r>
-        <w:rPr>
-          <w:b/>
-        </w:rPr>
-        <w:t xml:space="preserve">Knit</w:t>
-      </w:r>
-      <w:r>
-        <w:t xml:space="preserve"> </w:t>
-      </w:r>
-      <w:r>
-        <w:t xml:space="preserve">button a document will be generated that includes both content as well as the output of any embedded R code chunks within the document. You can embed an R code chunk like this:</w:t>
-      </w:r>
+        <w:t xml:space="preserve">推导视频</w:t>
+      </w:r>
+      <w:hyperlink r:id="rId23">
+        <w:r>
+          <w:rPr>
+            <w:rStyle w:val="Hyperlink"/>
+          </w:rPr>
+          <w:t xml:space="preserve">http://www.julyedu.com/video/play/18/429</w:t>
+        </w:r>
+      </w:hyperlink>
     </w:p>
     <w:p>
       <w:pPr>
         <w:pStyle w:val="Heading2"/>
       </w:pPr>
-      <w:bookmarkStart w:id="23" w:name="tensorflow"/>
-      <w:bookmarkEnd w:id="23"/>
+      <w:bookmarkStart w:id="24" w:name="tensorflow"/>
+      <w:bookmarkEnd w:id="24"/>
       <w:r>
         <w:t xml:space="preserve">2.请简要介绍下tensorflow的计算图</w:t>
       </w:r>
@@ -95,8 +93,139 @@
       <w:pPr>
         <w:pStyle w:val="FirstParagraph"/>
       </w:pPr>
+      <w:r>
+        <w:t xml:space="preserve">Tensorflow是一个通过计算图的形式来表述计算的编程系统，计算图也叫数据流图，可以把计算图看作一种有向图，Tensorflow中的每一个计算都是计算图上的一个节点，而节点之间的边描述了计算之间的依赖关系。</w:t>
+      </w:r>
+    </w:p>
+    <w:p>
+      <w:pPr>
+        <w:numPr>
+          <w:numId w:val="1001"/>
+          <w:ilvl w:val="0"/>
+        </w:numPr>
+      </w:pPr>
+      <w:r>
+        <w:t xml:space="preserve">Tensorflow一般可分为两部分</w:t>
+      </w:r>
+    </w:p>
+    <w:p>
+      <w:pPr>
+        <w:numPr>
+          <w:numId w:val="1001"/>
+          <w:ilvl w:val="0"/>
+        </w:numPr>
+      </w:pPr>
+      <w:r>
+        <w:t xml:space="preserve">构造部分，包含计算流图</w:t>
+      </w:r>
+    </w:p>
+    <w:p>
+      <w:pPr>
+        <w:numPr>
+          <w:numId w:val="1001"/>
+          <w:ilvl w:val="0"/>
+        </w:numPr>
+      </w:pPr>
+      <w:r>
+        <w:t xml:space="preserve">执行部分，通过session来执行图中的计算</w:t>
+      </w:r>
+    </w:p>
+    <w:p>
+      <w:pPr>
+        <w:numPr>
+          <w:numId w:val="1001"/>
+          <w:ilvl w:val="0"/>
+        </w:numPr>
+      </w:pPr>
+      <w:r>
+        <w:t xml:space="preserve">构造图</w:t>
+      </w:r>
+    </w:p>
+    <w:p>
+      <w:pPr>
+        <w:numPr>
+          <w:numId w:val="1001"/>
+          <w:ilvl w:val="0"/>
+        </w:numPr>
+      </w:pPr>
+      <w:r>
+        <w:t xml:space="preserve">创造源节点(source op)</w:t>
+      </w:r>
+    </w:p>
+    <w:p>
+      <w:pPr>
+        <w:numPr>
+          <w:numId w:val="1001"/>
+          <w:ilvl w:val="0"/>
+        </w:numPr>
+      </w:pPr>
+      <w:r>
+        <w:t xml:space="preserve">源节点输出传递给其他节点(op)做运算</w:t>
+      </w:r>
+    </w:p>
+    <w:p>
+      <w:pPr>
+        <w:pStyle w:val="Compact"/>
+        <w:numPr>
+          <w:numId w:val="1001"/>
+          <w:ilvl w:val="0"/>
+        </w:numPr>
+      </w:pPr>
+      <w:r>
+        <w:t xml:space="preserve">TF默认图</w:t>
+      </w:r>
+    </w:p>
+    <w:p>
+      <w:pPr>
+        <w:pStyle w:val="Compact"/>
+        <w:numPr>
+          <w:numId w:val="1001"/>
+          <w:ilvl w:val="0"/>
+        </w:numPr>
+      </w:pPr>
+      <w:r>
+        <w:t xml:space="preserve">TensorFlow Python库有一个默认图(default graph)</w:t>
+      </w:r>
+    </w:p>
+    <w:p>
+      <w:pPr>
+        <w:numPr>
+          <w:numId w:val="1001"/>
+          <w:ilvl w:val="0"/>
+        </w:numPr>
+      </w:pPr>
+      <w:r>
+        <w:t xml:space="preserve">节点构造器可以增加节点</w:t>
+      </w:r>
+    </w:p>
+    <w:p>
+      <w:pPr>
+        <w:pStyle w:val="Heading2"/>
+      </w:pPr>
+      <w:bookmarkStart w:id="25" w:name="k-meansknn"/>
+      <w:bookmarkEnd w:id="25"/>
+      <w:r>
+        <w:t xml:space="preserve">在K-means或KNN，我们常用欧氏距离来计算最近的邻居之间的距离，有时也用曼哈顿距离，请对比下这两种距离的差别。</w:t>
+      </w:r>
+    </w:p>
+    <w:p>
+      <w:pPr>
+        <w:pStyle w:val="FirstParagraph"/>
+      </w:pPr>
+      <w:r>
+        <w:t xml:space="preserve">欧式距离，最常见的两点之间或多点之间的距离表示法，又称之为欧几里得度量，它定义于欧几里得空间中，如点</w:t>
+      </w:r>
       <m:oMath>
-        <m:sSubSup>
+        <m:r>
+          <m:t>x</m:t>
+        </m:r>
+        <m:r>
+          <m:t>=</m:t>
+        </m:r>
+        <m:r>
+          <m:t>(</m:t>
+        </m:r>
+        <m:sSub>
           <m:e>
             <m:r>
               <m:t>x</m:t>
@@ -107,39 +236,48 @@
               <m:t>1</m:t>
             </m:r>
           </m:sub>
-          <m:sup>
-            <m:r>
-              <m:t>2</m:t>
-            </m:r>
-          </m:sup>
-        </m:sSubSup>
-      </m:oMath>
-    </w:p>
-    <w:p>
-      <w:pPr>
-        <w:pStyle w:val="BodyText"/>
-      </w:pPr>
-      <m:oMath>
+        </m:sSub>
+        <m:r>
+          <m:t>,</m:t>
+        </m:r>
+        <m:r>
+          <m:t>.</m:t>
+        </m:r>
+        <m:r>
+          <m:t>.</m:t>
+        </m:r>
+        <m:r>
+          <m:t>.</m:t>
+        </m:r>
         <m:sSub>
           <m:e>
             <m:r>
-              <m:t>y</m:t>
+              <m:t>x</m:t>
             </m:r>
           </m:e>
           <m:sub>
             <m:r>
-              <m:t>N</m:t>
+              <m:t>n</m:t>
             </m:r>
           </m:sub>
         </m:sSub>
+        <m:r>
+          <m:t>)</m:t>
+        </m:r>
       </m:oMath>
       <w:r>
-        <w:t xml:space="preserve">,</w:t>
-      </w:r>
-      <w:r>
-        <w:t xml:space="preserve"> </w:t>
+        <w:t xml:space="preserve">和</w:t>
       </w:r>
       <m:oMath>
+        <m:r>
+          <m:t>y</m:t>
+        </m:r>
+        <m:r>
+          <m:t>=</m:t>
+        </m:r>
+        <m:r>
+          <m:t>(</m:t>
+        </m:r>
         <m:sSub>
           <m:e>
             <m:r>
@@ -147,54 +285,292 @@
             </m:r>
           </m:e>
           <m:sub>
+            <m:r>
+              <m:t>1</m:t>
+            </m:r>
+          </m:sub>
+        </m:sSub>
+        <m:r>
+          <m:t>,</m:t>
+        </m:r>
+        <m:r>
+          <m:t>.</m:t>
+        </m:r>
+        <m:r>
+          <m:t>.</m:t>
+        </m:r>
+        <m:r>
+          <m:t>.</m:t>
+        </m:r>
+        <m:sSub>
+          <m:e>
+            <m:r>
+              <m:t>y</m:t>
+            </m:r>
+          </m:e>
+          <m:sub>
+            <m:r>
+              <m:t>n</m:t>
+            </m:r>
+          </m:sub>
+        </m:sSub>
+        <m:r>
+          <m:t>)</m:t>
+        </m:r>
+      </m:oMath>
+      <w:r>
+        <w:t xml:space="preserve">之间的距离为：</w:t>
+      </w:r>
+      <m:oMath>
+        <m:r>
+          <m:t>d</m:t>
+        </m:r>
+        <m:r>
+          <m:t>(</m:t>
+        </m:r>
+        <m:r>
+          <m:t>x</m:t>
+        </m:r>
+        <m:r>
+          <m:t>,</m:t>
+        </m:r>
+        <m:r>
+          <m:t>y</m:t>
+        </m:r>
+        <m:r>
+          <m:t>)</m:t>
+        </m:r>
+        <m:r>
+          <m:t>:=</m:t>
+        </m:r>
+        <m:rad>
+          <m:radPr>
+            <m:degHide m:val="1"/>
+          </m:radPr>
+          <m:deg/>
+          <m:e>
+            <m:r>
+              <m:t>(</m:t>
+            </m:r>
             <m:sSub>
               <m:e>
                 <m:r>
-                  <m:t/>
+                  <m:t>x</m:t>
                 </m:r>
               </m:e>
               <m:sub>
                 <m:r>
-                  <m:t>N</m:t>
+                  <m:t>1</m:t>
                 </m:r>
               </m:sub>
             </m:sSub>
-          </m:sub>
-        </m:sSub>
-      </m:oMath>
-    </w:p>
-    <w:p>
-      <w:pPr>
-        <w:pStyle w:val="BodyText"/>
-      </w:pPr>
-      <m:oMath>
-        <m:f>
-          <m:fPr>
-            <m:type m:val="bar"/>
-          </m:fPr>
-          <m:num>
-            <m:r>
-              <m:t>x</m:t>
-            </m:r>
+            <m:r>
+              <m:t>−</m:t>
+            </m:r>
+            <m:sSub>
+              <m:e>
+                <m:r>
+                  <m:t>y</m:t>
+                </m:r>
+              </m:e>
+              <m:sub>
+                <m:r>
+                  <m:t>1</m:t>
+                </m:r>
+              </m:sub>
+            </m:sSub>
+            <m:sSup>
+              <m:e>
+                <m:r>
+                  <m:t>)</m:t>
+                </m:r>
+              </m:e>
+              <m:sup>
+                <m:r>
+                  <m:t>2</m:t>
+                </m:r>
+              </m:sup>
+            </m:sSup>
             <m:r>
               <m:t>+</m:t>
             </m:r>
             <m:r>
-              <m:t>y</m:t>
-            </m:r>
-          </m:num>
-          <m:den>
-            <m:r>
-              <m:t>y</m:t>
-            </m:r>
+              <m:t>(</m:t>
+            </m:r>
+            <m:sSub>
+              <m:e>
+                <m:r>
+                  <m:t>x</m:t>
+                </m:r>
+              </m:e>
+              <m:sub>
+                <m:r>
+                  <m:t>2</m:t>
+                </m:r>
+              </m:sub>
+            </m:sSub>
+            <m:r>
+              <m:t>−</m:t>
+            </m:r>
+            <m:sSub>
+              <m:e>
+                <m:r>
+                  <m:t>y</m:t>
+                </m:r>
+              </m:e>
+              <m:sub>
+                <m:r>
+                  <m:t>2</m:t>
+                </m:r>
+              </m:sub>
+            </m:sSub>
+            <m:sSup>
+              <m:e>
+                <m:r>
+                  <m:t>)</m:t>
+                </m:r>
+              </m:e>
+              <m:sup>
+                <m:r>
+                  <m:t>2</m:t>
+                </m:r>
+              </m:sup>
+            </m:sSup>
             <m:r>
               <m:t>+</m:t>
             </m:r>
             <m:r>
-              <m:t>z</m:t>
-            </m:r>
-          </m:den>
-        </m:f>
+              <m:t>.</m:t>
+            </m:r>
+            <m:r>
+              <m:t>.</m:t>
+            </m:r>
+            <m:r>
+              <m:t>.</m:t>
+            </m:r>
+            <m:r>
+              <m:t>+</m:t>
+            </m:r>
+            <m:r>
+              <m:t>(</m:t>
+            </m:r>
+            <m:sSub>
+              <m:e>
+                <m:r>
+                  <m:t>x</m:t>
+                </m:r>
+              </m:e>
+              <m:sub>
+                <m:r>
+                  <m:t>n</m:t>
+                </m:r>
+              </m:sub>
+            </m:sSub>
+            <m:r>
+              <m:t>−</m:t>
+            </m:r>
+            <m:sSub>
+              <m:e>
+                <m:r>
+                  <m:t>y</m:t>
+                </m:r>
+              </m:e>
+              <m:sub>
+                <m:r>
+                  <m:t>n</m:t>
+                </m:r>
+              </m:sub>
+            </m:sSub>
+            <m:sSup>
+              <m:e>
+                <m:r>
+                  <m:t>)</m:t>
+                </m:r>
+              </m:e>
+              <m:sup>
+                <m:r>
+                  <m:t>2</m:t>
+                </m:r>
+              </m:sup>
+            </m:sSup>
+          </m:e>
+        </m:rad>
+        <m:r>
+          <m:t>=</m:t>
+        </m:r>
+        <m:rad>
+          <m:radPr>
+            <m:degHide m:val="1"/>
+          </m:radPr>
+          <m:deg/>
+          <m:e>
+            <m:sSubSup>
+              <m:e>
+                <m:r>
+                  <m:t>Σ</m:t>
+                </m:r>
+              </m:e>
+              <m:sub>
+                <m:r>
+                  <m:t>i</m:t>
+                </m:r>
+                <m:r>
+                  <m:t>=</m:t>
+                </m:r>
+                <m:r>
+                  <m:t>1</m:t>
+                </m:r>
+              </m:sub>
+              <m:sup>
+                <m:r>
+                  <m:t>n</m:t>
+                </m:r>
+              </m:sup>
+            </m:sSubSup>
+            <m:r>
+              <m:t>(</m:t>
+            </m:r>
+            <m:sSub>
+              <m:e>
+                <m:r>
+                  <m:t>x</m:t>
+                </m:r>
+              </m:e>
+              <m:sub>
+                <m:r>
+                  <m:t>i</m:t>
+                </m:r>
+              </m:sub>
+            </m:sSub>
+            <m:r>
+              <m:t>−</m:t>
+            </m:r>
+            <m:sSub>
+              <m:e>
+                <m:r>
+                  <m:t>y</m:t>
+                </m:r>
+              </m:e>
+              <m:sub>
+                <m:r>
+                  <m:t>i</m:t>
+                </m:r>
+              </m:sub>
+            </m:sSub>
+            <m:sSup>
+              <m:e>
+                <m:r>
+                  <m:t>)</m:t>
+                </m:r>
+              </m:e>
+              <m:sup>
+                <m:r>
+                  <m:t>2</m:t>
+                </m:r>
+              </m:sup>
+            </m:sSup>
+          </m:e>
+        </m:rad>
       </m:oMath>
     </w:p>
     <w:sectPr/>
@@ -305,7 +681,7 @@
     </w:lvl>
   </w:abstractNum>
   <w:abstractNum w:abstractNumId="990">
-    <w:nsid w:val="89a6c3d5"/>
+    <w:nsid w:val="91839123"/>
     <w:multiLevelType w:val="multilevel"/>
     <w:lvl w:ilvl="0">
       <w:numFmt w:val="bullet"/>
@@ -376,6 +752,87 @@
     <w:lvl w:ilvl="6">
       <w:numFmt w:val="bullet"/>
       <w:lvlText w:val=" "/>
+      <w:lvlJc w:val="left"/>
+      <w:pPr>
+        <w:tabs>
+          <w:tab w:val="num" w:pos="4320"/>
+        </w:tabs>
+        <w:ind w:left="4800" w:hanging="480"/>
+      </w:pPr>
+    </w:lvl>
+  </w:abstractNum>
+  <w:abstractNum w:abstractNumId="991">
+    <w:nsid w:val="15b387ca"/>
+    <w:multiLevelType w:val="multilevel"/>
+    <w:lvl w:ilvl="0">
+      <w:numFmt w:val="bullet"/>
+      <w:lvlText w:val="•"/>
+      <w:lvlJc w:val="left"/>
+      <w:pPr>
+        <w:tabs>
+          <w:tab w:val="num" w:pos="0"/>
+        </w:tabs>
+        <w:ind w:left="480" w:hanging="480"/>
+      </w:pPr>
+    </w:lvl>
+    <w:lvl w:ilvl="1">
+      <w:numFmt w:val="bullet"/>
+      <w:lvlText w:val="–"/>
+      <w:lvlJc w:val="left"/>
+      <w:pPr>
+        <w:tabs>
+          <w:tab w:val="num" w:pos="720"/>
+        </w:tabs>
+        <w:ind w:left="1200" w:hanging="480"/>
+      </w:pPr>
+    </w:lvl>
+    <w:lvl w:ilvl="2">
+      <w:numFmt w:val="bullet"/>
+      <w:lvlText w:val="•"/>
+      <w:lvlJc w:val="left"/>
+      <w:pPr>
+        <w:tabs>
+          <w:tab w:val="num" w:pos="1440"/>
+        </w:tabs>
+        <w:ind w:left="1920" w:hanging="480"/>
+      </w:pPr>
+    </w:lvl>
+    <w:lvl w:ilvl="3">
+      <w:numFmt w:val="bullet"/>
+      <w:lvlText w:val="–"/>
+      <w:lvlJc w:val="left"/>
+      <w:pPr>
+        <w:tabs>
+          <w:tab w:val="num" w:pos="2160"/>
+        </w:tabs>
+        <w:ind w:left="2640" w:hanging="480"/>
+      </w:pPr>
+    </w:lvl>
+    <w:lvl w:ilvl="4">
+      <w:numFmt w:val="bullet"/>
+      <w:lvlText w:val="•"/>
+      <w:lvlJc w:val="left"/>
+      <w:pPr>
+        <w:tabs>
+          <w:tab w:val="num" w:pos="2880"/>
+        </w:tabs>
+        <w:ind w:left="3360" w:hanging="480"/>
+      </w:pPr>
+    </w:lvl>
+    <w:lvl w:ilvl="5">
+      <w:numFmt w:val="bullet"/>
+      <w:lvlText w:val="–"/>
+      <w:lvlJc w:val="left"/>
+      <w:pPr>
+        <w:tabs>
+          <w:tab w:val="num" w:pos="3600"/>
+        </w:tabs>
+        <w:ind w:left="4080" w:hanging="480"/>
+      </w:pPr>
+    </w:lvl>
+    <w:lvl w:ilvl="6">
+      <w:numFmt w:val="bullet"/>
+      <w:lvlText w:val="•"/>
       <w:lvlJc w:val="left"/>
       <w:pPr>
         <w:tabs>
@@ -390,6 +847,9 @@
   </w:num>
   <w:num w:numId="1000">
     <w:abstractNumId w:val="990"/>
+  </w:num>
+  <w:num w:numId="1001">
+    <w:abstractNumId w:val="991"/>
   </w:num>
 </w:numbering>
 </file>

--- a/BAT_Machine_Learning_1000.docx
+++ b/BAT_Machine_Learning_1000.docx
@@ -99,72 +99,6 @@
     </w:p>
     <w:p>
       <w:pPr>
-        <w:numPr>
-          <w:numId w:val="1001"/>
-          <w:ilvl w:val="0"/>
-        </w:numPr>
-      </w:pPr>
-      <w:r>
-        <w:t xml:space="preserve">Tensorflow一般可分为两部分</w:t>
-      </w:r>
-    </w:p>
-    <w:p>
-      <w:pPr>
-        <w:numPr>
-          <w:numId w:val="1001"/>
-          <w:ilvl w:val="0"/>
-        </w:numPr>
-      </w:pPr>
-      <w:r>
-        <w:t xml:space="preserve">构造部分，包含计算流图</w:t>
-      </w:r>
-    </w:p>
-    <w:p>
-      <w:pPr>
-        <w:numPr>
-          <w:numId w:val="1001"/>
-          <w:ilvl w:val="0"/>
-        </w:numPr>
-      </w:pPr>
-      <w:r>
-        <w:t xml:space="preserve">执行部分，通过session来执行图中的计算</w:t>
-      </w:r>
-    </w:p>
-    <w:p>
-      <w:pPr>
-        <w:numPr>
-          <w:numId w:val="1001"/>
-          <w:ilvl w:val="0"/>
-        </w:numPr>
-      </w:pPr>
-      <w:r>
-        <w:t xml:space="preserve">构造图</w:t>
-      </w:r>
-    </w:p>
-    <w:p>
-      <w:pPr>
-        <w:numPr>
-          <w:numId w:val="1001"/>
-          <w:ilvl w:val="0"/>
-        </w:numPr>
-      </w:pPr>
-      <w:r>
-        <w:t xml:space="preserve">创造源节点(source op)</w:t>
-      </w:r>
-    </w:p>
-    <w:p>
-      <w:pPr>
-        <w:numPr>
-          <w:numId w:val="1001"/>
-          <w:ilvl w:val="0"/>
-        </w:numPr>
-      </w:pPr>
-      <w:r>
-        <w:t xml:space="preserve">源节点输出传递给其他节点(op)做运算</w:t>
-      </w:r>
-    </w:p>
-    <w:p>
-      <w:pPr>
         <w:pStyle w:val="Compact"/>
         <w:numPr>
           <w:numId w:val="1001"/>
@@ -172,29 +106,78 @@
         </w:numPr>
       </w:pPr>
       <w:r>
-        <w:t xml:space="preserve">TF默认图</w:t>
+        <w:t xml:space="preserve">Tensorflow一般可分为两部分</w:t>
+      </w:r>
+    </w:p>
+    <w:p>
+      <w:pPr>
+        <w:pStyle w:val="FirstParagraph"/>
+      </w:pPr>
+      <w:r>
+        <w:t xml:space="preserve">构造部分，包含计算流图</w:t>
+      </w:r>
+    </w:p>
+    <w:p>
+      <w:pPr>
+        <w:pStyle w:val="BodyText"/>
+      </w:pPr>
+      <w:r>
+        <w:t xml:space="preserve">执行部分，通过session来执行图中的计算</w:t>
       </w:r>
     </w:p>
     <w:p>
       <w:pPr>
         <w:pStyle w:val="Compact"/>
         <w:numPr>
-          <w:numId w:val="1001"/>
+          <w:numId w:val="1002"/>
           <w:ilvl w:val="0"/>
         </w:numPr>
       </w:pPr>
       <w:r>
-        <w:t xml:space="preserve">TensorFlow Python库有一个默认图(default graph)</w:t>
-      </w:r>
-    </w:p>
-    <w:p>
-      <w:pPr>
+        <w:t xml:space="preserve">构造图</w:t>
+      </w:r>
+    </w:p>
+    <w:p>
+      <w:pPr>
+        <w:pStyle w:val="FirstParagraph"/>
+      </w:pPr>
+      <w:r>
+        <w:t xml:space="preserve">创造源节点(source op)</w:t>
+      </w:r>
+    </w:p>
+    <w:p>
+      <w:pPr>
+        <w:pStyle w:val="BodyText"/>
+      </w:pPr>
+      <w:r>
+        <w:t xml:space="preserve">源节点输出传递给其他节点(op)做运算</w:t>
+      </w:r>
+    </w:p>
+    <w:p>
+      <w:pPr>
+        <w:pStyle w:val="Compact"/>
         <w:numPr>
-          <w:numId w:val="1001"/>
+          <w:numId w:val="1003"/>
           <w:ilvl w:val="0"/>
         </w:numPr>
       </w:pPr>
       <w:r>
+        <w:t xml:space="preserve">TF默认图</w:t>
+      </w:r>
+    </w:p>
+    <w:p>
+      <w:pPr>
+        <w:pStyle w:val="FirstParagraph"/>
+      </w:pPr>
+      <w:r>
+        <w:t xml:space="preserve">TensorFlow Python库有一个默认图(default graph)</w:t>
+      </w:r>
+    </w:p>
+    <w:p>
+      <w:pPr>
+        <w:pStyle w:val="BodyText"/>
+      </w:pPr>
+      <w:r>
         <w:t xml:space="preserve">节点构造器可以增加节点</w:t>
       </w:r>
     </w:p>
@@ -205,7 +188,7 @@
       <w:bookmarkStart w:id="25" w:name="k-meansknn"/>
       <w:bookmarkEnd w:id="25"/>
       <w:r>
-        <w:t xml:space="preserve">在K-means或KNN，我们常用欧氏距离来计算最近的邻居之间的距离，有时也用曼哈顿距离，请对比下这两种距离的差别。</w:t>
+        <w:t xml:space="preserve">3.在K-means或KNN，我们常用欧氏距离来计算最近的邻居之间的距离，有时也用曼哈顿距离，请对比下这两种距离的差别。</w:t>
       </w:r>
     </w:p>
     <w:p>
@@ -572,6 +555,387 @@
           </m:e>
         </m:rad>
       </m:oMath>
+    </w:p>
+    <w:p>
+      <w:pPr>
+        <w:pStyle w:val="BodyText"/>
+      </w:pPr>
+      <w:r>
+        <w:t xml:space="preserve">曼哈顿距离，我们可以定义曼哈顿距离的正式意义为L1-距离或城市区块距离，也就是在欧几里得空间的固定直角坐标系上两点所形成的线段对轴产生的投影的距离总和。例如在平面上，坐标</w:t>
+      </w:r>
+      <m:oMath>
+        <m:r>
+          <m:t>(</m:t>
+        </m:r>
+        <m:sSub>
+          <m:e>
+            <m:r>
+              <m:t>x</m:t>
+            </m:r>
+          </m:e>
+          <m:sub>
+            <m:r>
+              <m:t>1</m:t>
+            </m:r>
+          </m:sub>
+        </m:sSub>
+        <m:r>
+          <m:t>,</m:t>
+        </m:r>
+        <m:sSub>
+          <m:e>
+            <m:r>
+              <m:t>y</m:t>
+            </m:r>
+          </m:e>
+          <m:sub>
+            <m:r>
+              <m:t>1</m:t>
+            </m:r>
+          </m:sub>
+        </m:sSub>
+        <m:r>
+          <m:t>)</m:t>
+        </m:r>
+      </m:oMath>
+      <w:r>
+        <w:t xml:space="preserve">的点</w:t>
+      </w:r>
+      <m:oMath>
+        <m:sSub>
+          <m:e>
+            <m:r>
+              <m:t>P</m:t>
+            </m:r>
+          </m:e>
+          <m:sub>
+            <m:r>
+              <m:t>1</m:t>
+            </m:r>
+          </m:sub>
+        </m:sSub>
+      </m:oMath>
+      <w:r>
+        <w:t xml:space="preserve">与坐标</w:t>
+      </w:r>
+      <m:oMath>
+        <m:r>
+          <m:t>(</m:t>
+        </m:r>
+        <m:sSub>
+          <m:e>
+            <m:r>
+              <m:t>x</m:t>
+            </m:r>
+          </m:e>
+          <m:sub>
+            <m:r>
+              <m:t>2</m:t>
+            </m:r>
+          </m:sub>
+        </m:sSub>
+        <m:r>
+          <m:t>,</m:t>
+        </m:r>
+        <m:sSub>
+          <m:e>
+            <m:r>
+              <m:t>y</m:t>
+            </m:r>
+          </m:e>
+          <m:sub>
+            <m:r>
+              <m:t>2</m:t>
+            </m:r>
+          </m:sub>
+        </m:sSub>
+        <m:r>
+          <m:t>)</m:t>
+        </m:r>
+      </m:oMath>
+      <w:r>
+        <w:t xml:space="preserve">的点</w:t>
+      </w:r>
+      <m:oMath>
+        <m:sSub>
+          <m:e>
+            <m:r>
+              <m:t>P</m:t>
+            </m:r>
+          </m:e>
+          <m:sub>
+            <m:r>
+              <m:t>2</m:t>
+            </m:r>
+          </m:sub>
+        </m:sSub>
+      </m:oMath>
+      <w:r>
+        <w:t xml:space="preserve">的曼哈顿距离为：</w:t>
+      </w:r>
+      <m:oMath>
+        <m:r>
+          <m:t>|</m:t>
+        </m:r>
+        <m:sSub>
+          <m:e>
+            <m:r>
+              <m:t>x</m:t>
+            </m:r>
+          </m:e>
+          <m:sub>
+            <m:r>
+              <m:t>1</m:t>
+            </m:r>
+          </m:sub>
+        </m:sSub>
+        <m:r>
+          <m:t>−</m:t>
+        </m:r>
+        <m:sSub>
+          <m:e>
+            <m:r>
+              <m:t>x</m:t>
+            </m:r>
+          </m:e>
+          <m:sub>
+            <m:r>
+              <m:t>2</m:t>
+            </m:r>
+          </m:sub>
+        </m:sSub>
+        <m:r>
+          <m:t>|</m:t>
+        </m:r>
+        <m:r>
+          <m:t>+</m:t>
+        </m:r>
+        <m:r>
+          <m:t>|</m:t>
+        </m:r>
+        <m:sSub>
+          <m:e>
+            <m:r>
+              <m:t>y</m:t>
+            </m:r>
+          </m:e>
+          <m:sub>
+            <m:r>
+              <m:t>1</m:t>
+            </m:r>
+          </m:sub>
+        </m:sSub>
+        <m:r>
+          <m:t>−</m:t>
+        </m:r>
+        <m:sSub>
+          <m:e>
+            <m:r>
+              <m:t>y</m:t>
+            </m:r>
+          </m:e>
+          <m:sub>
+            <m:r>
+              <m:t>2</m:t>
+            </m:r>
+          </m:sub>
+        </m:sSub>
+        <m:r>
+          <m:t>|</m:t>
+        </m:r>
+      </m:oMath>
+      <w:r>
+        <w:t xml:space="preserve">。要注意的是，曼哈顿距离依赖坐标系统的转度，而非系统在坐标轴上的平移或映射。</w:t>
+      </w:r>
+    </w:p>
+    <w:p>
+      <w:pPr>
+        <w:pStyle w:val="BodyText"/>
+      </w:pPr>
+      <w:r>
+        <w:t xml:space="preserve">通俗来讲，想象你在曼哈顿要从一个十字路口开车到另一个十字路口，驾驶距离是两点间的直线距离吗？显然不是，除非你能穿越大楼。而实际驾驶距离就是这个“曼哈顿距离”，这也是曼哈顿距离名称的来源，同时，曼哈顿距离也称为城市街区距离(City Block distance)。</w:t>
+      </w:r>
+    </w:p>
+    <w:p>
+      <w:pPr>
+        <w:pStyle w:val="BodyText"/>
+      </w:pPr>
+      <w:r>
+        <w:t xml:space="preserve">各种距离的比较</w:t>
+      </w:r>
+      <w:hyperlink r:id="rId26">
+        <w:r>
+          <w:rPr>
+            <w:rStyle w:val="Hyperlink"/>
+          </w:rPr>
+          <w:t xml:space="preserve">http://blog.csdn.net/v_july_v/article/details/8203674</w:t>
+        </w:r>
+      </w:hyperlink>
+    </w:p>
+    <w:p>
+      <w:pPr>
+        <w:pStyle w:val="Heading2"/>
+      </w:pPr>
+      <w:bookmarkStart w:id="27" w:name="2015"/>
+      <w:bookmarkEnd w:id="27"/>
+      <w:r>
+        <w:t xml:space="preserve">4.百度2015校招机器学习笔试题</w:t>
+      </w:r>
+    </w:p>
+    <w:p>
+      <w:pPr>
+        <w:pStyle w:val="FirstParagraph"/>
+      </w:pPr>
+      <w:r>
+        <w:drawing>
+          <wp:inline>
+            <wp:extent cx="5334000" cy="4954594"/>
+            <wp:effectExtent b="0" l="0" r="0" t="0"/>
+            <wp:docPr descr="" title="" id="1" name="Picture"/>
+            <a:graphic>
+              <a:graphicData uri="http://schemas.openxmlformats.org/drawingml/2006/picture">
+                <pic:pic>
+                  <pic:nvPicPr>
+                    <pic:cNvPr descr="F:/workspace_r/learning_path/baiduxiaozhao_01.jpg" id="0" name="Picture"/>
+                    <pic:cNvPicPr>
+                      <a:picLocks noChangeArrowheads="1" noChangeAspect="1"/>
+                    </pic:cNvPicPr>
+                  </pic:nvPicPr>
+                  <pic:blipFill>
+                    <a:blip r:embed="rId28"/>
+                    <a:stretch>
+                      <a:fillRect/>
+                    </a:stretch>
+                  </pic:blipFill>
+                  <pic:spPr bwMode="auto">
+                    <a:xfrm>
+                      <a:off x="0" y="0"/>
+                      <a:ext cx="5334000" cy="4954594"/>
+                    </a:xfrm>
+                    <a:prstGeom prst="rect">
+                      <a:avLst/>
+                    </a:prstGeom>
+                    <a:noFill/>
+                    <a:ln w="9525">
+                      <a:noFill/>
+                      <a:headEnd/>
+                      <a:tailEnd/>
+                    </a:ln>
+                  </pic:spPr>
+                </pic:pic>
+              </a:graphicData>
+            </a:graphic>
+          </wp:inline>
+        </w:drawing>
+      </w:r>
+      <w:r>
+        <w:t xml:space="preserve"> </w:t>
+      </w:r>
+      <w:r>
+        <w:drawing>
+          <wp:inline>
+            <wp:extent cx="5334000" cy="6156325"/>
+            <wp:effectExtent b="0" l="0" r="0" t="0"/>
+            <wp:docPr descr="" title="" id="1" name="Picture"/>
+            <a:graphic>
+              <a:graphicData uri="http://schemas.openxmlformats.org/drawingml/2006/picture">
+                <pic:pic>
+                  <pic:nvPicPr>
+                    <pic:cNvPr descr="F:/workspace_r/learning_path/baiduxiaozhao_02.jpg" id="0" name="Picture"/>
+                    <pic:cNvPicPr>
+                      <a:picLocks noChangeArrowheads="1" noChangeAspect="1"/>
+                    </pic:cNvPicPr>
+                  </pic:nvPicPr>
+                  <pic:blipFill>
+                    <a:blip r:embed="rId29"/>
+                    <a:stretch>
+                      <a:fillRect/>
+                    </a:stretch>
+                  </pic:blipFill>
+                  <pic:spPr bwMode="auto">
+                    <a:xfrm>
+                      <a:off x="0" y="0"/>
+                      <a:ext cx="5334000" cy="6156325"/>
+                    </a:xfrm>
+                    <a:prstGeom prst="rect">
+                      <a:avLst/>
+                    </a:prstGeom>
+                    <a:noFill/>
+                    <a:ln w="9525">
+                      <a:noFill/>
+                      <a:headEnd/>
+                      <a:tailEnd/>
+                    </a:ln>
+                  </pic:spPr>
+                </pic:pic>
+              </a:graphicData>
+            </a:graphic>
+          </wp:inline>
+        </w:drawing>
+      </w:r>
+      <w:r>
+        <w:t xml:space="preserve"> </w:t>
+      </w:r>
+      <w:r>
+        <w:drawing>
+          <wp:inline>
+            <wp:extent cx="5334000" cy="5334000"/>
+            <wp:effectExtent b="0" l="0" r="0" t="0"/>
+            <wp:docPr descr="" title="" id="1" name="Picture"/>
+            <a:graphic>
+              <a:graphicData uri="http://schemas.openxmlformats.org/drawingml/2006/picture">
+                <pic:pic>
+                  <pic:nvPicPr>
+                    <pic:cNvPr descr="F:/workspace_r/learning_path/baiduxiaozhao_03.jpg" id="0" name="Picture"/>
+                    <pic:cNvPicPr>
+                      <a:picLocks noChangeArrowheads="1" noChangeAspect="1"/>
+                    </pic:cNvPicPr>
+                  </pic:nvPicPr>
+                  <pic:blipFill>
+                    <a:blip r:embed="rId30"/>
+                    <a:stretch>
+                      <a:fillRect/>
+                    </a:stretch>
+                  </pic:blipFill>
+                  <pic:spPr bwMode="auto">
+                    <a:xfrm>
+                      <a:off x="0" y="0"/>
+                      <a:ext cx="5334000" cy="5334000"/>
+                    </a:xfrm>
+                    <a:prstGeom prst="rect">
+                      <a:avLst/>
+                    </a:prstGeom>
+                    <a:noFill/>
+                    <a:ln w="9525">
+                      <a:noFill/>
+                      <a:headEnd/>
+                      <a:tailEnd/>
+                    </a:ln>
+                  </pic:spPr>
+                </pic:pic>
+              </a:graphicData>
+            </a:graphic>
+          </wp:inline>
+        </w:drawing>
+      </w:r>
+    </w:p>
+    <w:p>
+      <w:pPr>
+        <w:pStyle w:val="Heading2"/>
+      </w:pPr>
+      <w:bookmarkStart w:id="31" w:name="lr"/>
+      <w:bookmarkEnd w:id="31"/>
+      <w:r>
+        <w:t xml:space="preserve">5.关于LR</w:t>
+      </w:r>
+    </w:p>
+    <w:p>
+      <w:pPr>
+        <w:pStyle w:val="FirstParagraph"/>
+      </w:pPr>
+      <w:r>
+        <w:t xml:space="preserve">把LR从头到脚都给讲一遍。建模，现场数学推导，每种解法的原则，正则化，LR和maxent模型啥关系，lr为啥比线性回归好。有不少人会背答案，问逻辑细节就糊涂了。原理都会？那就问工程，并行化怎么做，有几种并行化方式，读过那些开源的实现。还会，那就准备收了吧，顺便逼问LR模型发展历史。</w:t>
+      </w:r>
     </w:p>
     <w:sectPr/>
   </w:body>
@@ -681,7 +1045,7 @@
     </w:lvl>
   </w:abstractNum>
   <w:abstractNum w:abstractNumId="990">
-    <w:nsid w:val="91839123"/>
+    <w:nsid w:val="77f3d447"/>
     <w:multiLevelType w:val="multilevel"/>
     <w:lvl w:ilvl="0">
       <w:numFmt w:val="bullet"/>
@@ -762,7 +1126,7 @@
     </w:lvl>
   </w:abstractNum>
   <w:abstractNum w:abstractNumId="991">
-    <w:nsid w:val="15b387ca"/>
+    <w:nsid w:val="2de3726c"/>
     <w:multiLevelType w:val="multilevel"/>
     <w:lvl w:ilvl="0">
       <w:numFmt w:val="bullet"/>
@@ -849,6 +1213,12 @@
     <w:abstractNumId w:val="990"/>
   </w:num>
   <w:num w:numId="1001">
+    <w:abstractNumId w:val="991"/>
+  </w:num>
+  <w:num w:numId="1002">
+    <w:abstractNumId w:val="991"/>
+  </w:num>
+  <w:num w:numId="1003">
     <w:abstractNumId w:val="991"/>
   </w:num>
 </w:numbering>

--- a/BAT_Machine_Learning_1000.docx
+++ b/BAT_Machine_Learning_1000.docx
@@ -937,6 +937,684 @@
         <w:t xml:space="preserve">把LR从头到脚都给讲一遍。建模，现场数学推导，每种解法的原则，正则化，LR和maxent模型啥关系，lr为啥比线性回归好。有不少人会背答案，问逻辑细节就糊涂了。原理都会？那就问工程，并行化怎么做，有几种并行化方式，读过那些开源的实现。还会，那就准备收了吧，顺便逼问LR模型发展历史。</w:t>
       </w:r>
     </w:p>
+    <w:p>
+      <w:pPr>
+        <w:pStyle w:val="BodyText"/>
+      </w:pPr>
+      <m:oMath>
+        <m:r>
+          <m:t>ℓ</m:t>
+        </m:r>
+        <m:r>
+          <m:t>(</m:t>
+        </m:r>
+        <m:r>
+          <m:t>θ</m:t>
+        </m:r>
+        <m:r>
+          <m:t>)</m:t>
+        </m:r>
+        <m:r>
+          <m:t>=</m:t>
+        </m:r>
+        <m:r>
+          <m:t>l</m:t>
+        </m:r>
+        <m:r>
+          <m:t>o</m:t>
+        </m:r>
+        <m:r>
+          <m:t>g</m:t>
+        </m:r>
+        <m:r>
+          <m:t>L</m:t>
+        </m:r>
+        <m:r>
+          <m:t>(</m:t>
+        </m:r>
+        <m:r>
+          <m:t>θ</m:t>
+        </m:r>
+        <m:r>
+          <m:t>)</m:t>
+        </m:r>
+        <m:r>
+          <m:t>=</m:t>
+        </m:r>
+        <m:sSubSup>
+          <m:e>
+            <m:r>
+              <m:t>Σ</m:t>
+            </m:r>
+          </m:e>
+          <m:sub>
+            <m:r>
+              <m:t>i</m:t>
+            </m:r>
+            <m:r>
+              <m:t>=</m:t>
+            </m:r>
+            <m:r>
+              <m:t>1</m:t>
+            </m:r>
+          </m:sub>
+          <m:sup>
+            <m:r>
+              <m:t>m</m:t>
+            </m:r>
+          </m:sup>
+        </m:sSubSup>
+        <m:sSup>
+          <m:e>
+            <m:r>
+              <m:t>y</m:t>
+            </m:r>
+          </m:e>
+          <m:sup>
+            <m:r>
+              <m:t>(</m:t>
+            </m:r>
+            <m:r>
+              <m:t>i</m:t>
+            </m:r>
+            <m:r>
+              <m:t>)</m:t>
+            </m:r>
+          </m:sup>
+        </m:sSup>
+        <m:r>
+          <m:t>l</m:t>
+        </m:r>
+        <m:r>
+          <m:t>o</m:t>
+        </m:r>
+        <m:r>
+          <m:t>g</m:t>
+        </m:r>
+        <m:r>
+          <m:t>h</m:t>
+        </m:r>
+        <m:r>
+          <m:t>(</m:t>
+        </m:r>
+        <m:sSup>
+          <m:e>
+            <m:r>
+              <m:t>x</m:t>
+            </m:r>
+          </m:e>
+          <m:sup>
+            <m:r>
+              <m:t>(</m:t>
+            </m:r>
+            <m:r>
+              <m:t>i</m:t>
+            </m:r>
+            <m:r>
+              <m:t>)</m:t>
+            </m:r>
+          </m:sup>
+        </m:sSup>
+        <m:r>
+          <m:t>)</m:t>
+        </m:r>
+        <m:r>
+          <m:t>+</m:t>
+        </m:r>
+        <m:r>
+          <m:t>(</m:t>
+        </m:r>
+        <m:r>
+          <m:t>1</m:t>
+        </m:r>
+        <m:r>
+          <m:t>−</m:t>
+        </m:r>
+        <m:sSup>
+          <m:e>
+            <m:r>
+              <m:t>y</m:t>
+            </m:r>
+          </m:e>
+          <m:sup>
+            <m:r>
+              <m:t>(</m:t>
+            </m:r>
+            <m:r>
+              <m:t>i</m:t>
+            </m:r>
+            <m:r>
+              <m:t>)</m:t>
+            </m:r>
+          </m:sup>
+        </m:sSup>
+        <m:r>
+          <m:t>)</m:t>
+        </m:r>
+        <m:r>
+          <m:t>l</m:t>
+        </m:r>
+        <m:r>
+          <m:t>o</m:t>
+        </m:r>
+        <m:r>
+          <m:t>g</m:t>
+        </m:r>
+        <m:r>
+          <m:t>(</m:t>
+        </m:r>
+        <m:r>
+          <m:t>1</m:t>
+        </m:r>
+        <m:r>
+          <m:t>−</m:t>
+        </m:r>
+        <m:r>
+          <m:t>h</m:t>
+        </m:r>
+        <m:r>
+          <m:t>(</m:t>
+        </m:r>
+        <m:sSup>
+          <m:e>
+            <m:r>
+              <m:t>x</m:t>
+            </m:r>
+          </m:e>
+          <m:sup>
+            <m:r>
+              <m:t>(</m:t>
+            </m:r>
+            <m:r>
+              <m:t>i</m:t>
+            </m:r>
+            <m:r>
+              <m:t>)</m:t>
+            </m:r>
+          </m:sup>
+        </m:sSup>
+        <m:r>
+          <m:t>)</m:t>
+        </m:r>
+        <m:r>
+          <m:t>)</m:t>
+        </m:r>
+      </m:oMath>
+    </w:p>
+    <w:p>
+      <w:pPr>
+        <w:pStyle w:val="BodyText"/>
+      </w:pPr>
+      <w:r>
+        <w:t xml:space="preserve">.....</w:t>
+      </w:r>
+    </w:p>
+    <w:p>
+      <w:pPr>
+        <w:pStyle w:val="BodyText"/>
+      </w:pPr>
+      <w:hyperlink r:id="rId32">
+        <w:r>
+          <w:rPr>
+            <w:rStyle w:val="Hyperlink"/>
+          </w:rPr>
+          <w:t xml:space="preserve">http://blog.csdn.net/zouxy09/article/details/20319673</w:t>
+        </w:r>
+      </w:hyperlink>
+    </w:p>
+    <w:p>
+      <w:pPr>
+        <w:pStyle w:val="Heading2"/>
+      </w:pPr>
+      <w:bookmarkStart w:id="33" w:name="overfitting"/>
+      <w:bookmarkEnd w:id="33"/>
+      <w:r>
+        <w:t xml:space="preserve">6.overfitting怎么解决？</w:t>
+      </w:r>
+    </w:p>
+    <w:p>
+      <w:pPr>
+        <w:pStyle w:val="FirstParagraph"/>
+      </w:pPr>
+      <w:r>
+        <w:t xml:space="preserve">dropout、regularization、batch normalization</w:t>
+      </w:r>
+    </w:p>
+    <w:p>
+      <w:pPr>
+        <w:pStyle w:val="Heading2"/>
+      </w:pPr>
+      <w:bookmarkStart w:id="34" w:name="lrsvm"/>
+      <w:bookmarkEnd w:id="34"/>
+      <w:r>
+        <w:t xml:space="preserve">7.LR和SVM的联系和区别</w:t>
+      </w:r>
+    </w:p>
+    <w:p>
+      <w:pPr>
+        <w:pStyle w:val="Compact"/>
+        <w:numPr>
+          <w:numId w:val="1004"/>
+          <w:ilvl w:val="0"/>
+        </w:numPr>
+      </w:pPr>
+      <w:r>
+        <w:t xml:space="preserve">联系：</w:t>
+      </w:r>
+    </w:p>
+    <w:p>
+      <w:pPr>
+        <w:pStyle w:val="FirstParagraph"/>
+      </w:pPr>
+      <w:r>
+        <w:t xml:space="preserve">(1)LR和SVM都可以处理分类问题，且一般都用于处理线性二分类问题</w:t>
+      </w:r>
+    </w:p>
+    <w:p>
+      <w:pPr>
+        <w:pStyle w:val="BodyText"/>
+      </w:pPr>
+      <w:r>
+        <w:t xml:space="preserve">(2)两个方法都可以增加不同的正则化项，如l1、l2等等，所以在很多实验中，两种算法的结果是很接近的</w:t>
+      </w:r>
+    </w:p>
+    <w:p>
+      <w:pPr>
+        <w:pStyle w:val="Compact"/>
+        <w:numPr>
+          <w:numId w:val="1005"/>
+          <w:ilvl w:val="0"/>
+        </w:numPr>
+      </w:pPr>
+      <w:r>
+        <w:t xml:space="preserve">区别：</w:t>
+      </w:r>
+    </w:p>
+    <w:p>
+      <w:pPr>
+        <w:pStyle w:val="FirstParagraph"/>
+      </w:pPr>
+      <w:r>
+        <w:t xml:space="preserve">(1)LR是参数模型，SVM是非参数模型</w:t>
+      </w:r>
+    </w:p>
+    <w:p>
+      <w:pPr>
+        <w:pStyle w:val="BodyText"/>
+      </w:pPr>
+      <w:r>
+        <w:t xml:space="preserve">(2)从目标函数来看，却别在于逻辑回归采用的是logistical loss，SVM采用的是hinge loss。这两个损失函数的目的都是增加对分类影响较大的数据点的权重，减少与分类关系较小的数据点的权重。</w:t>
+      </w:r>
+    </w:p>
+    <w:p>
+      <w:pPr>
+        <w:pStyle w:val="BodyText"/>
+      </w:pPr>
+      <w:r>
+        <w:t xml:space="preserve">(3)SVM的处理方法是只考虑support vectors,也就是和分类最相关的少数点，去学习分类器。而逻辑回归通过非线性映射，大大减少了离分类平面较远的点的权重，相对提升了与分类最相关的数据点的权重</w:t>
+      </w:r>
+    </w:p>
+    <w:p>
+      <w:pPr>
+        <w:pStyle w:val="BodyText"/>
+      </w:pPr>
+      <w:r>
+        <w:t xml:space="preserve">(4)逻辑回归相对来说模型更简单，好理解，特别是大规模线性分类时比较方便。而SVM的理解和优化相对来说复杂一些，SVM转化为对偶问题后，分类只需要计算与少数几个支持向量的距离，这个在进行复杂核函数计算时优势很明显，能够大大简化模型和计算</w:t>
+      </w:r>
+    </w:p>
+    <w:p>
+      <w:pPr>
+        <w:pStyle w:val="BodyText"/>
+      </w:pPr>
+      <w:r>
+        <w:t xml:space="preserve">(5)logic能够做的svm能做，但可能在准确率上有问题，svm能做的logic有的做不了</w:t>
+      </w:r>
+    </w:p>
+    <w:p>
+      <w:pPr>
+        <w:pStyle w:val="BodyText"/>
+      </w:pPr>
+      <w:hyperlink r:id="rId35">
+        <w:r>
+          <w:rPr>
+            <w:rStyle w:val="Hyperlink"/>
+          </w:rPr>
+          <w:t xml:space="preserve">http://blog.csdn.net/timcompp/article/details/62237986</w:t>
+        </w:r>
+      </w:hyperlink>
+    </w:p>
+    <w:p>
+      <w:pPr>
+        <w:pStyle w:val="Heading2"/>
+      </w:pPr>
+      <w:bookmarkStart w:id="36" w:name="说说你知道的核函数"/>
+      <w:bookmarkEnd w:id="36"/>
+      <w:r>
+        <w:t xml:space="preserve">8.说说你知道的核函数</w:t>
+      </w:r>
+    </w:p>
+    <w:p>
+      <w:pPr>
+        <w:pStyle w:val="FirstParagraph"/>
+      </w:pPr>
+      <w:r>
+        <w:t xml:space="preserve">通常人们会从一些常用的核函数中选择，例如</w:t>
+      </w:r>
+      <m:oMath>
+        <m:r>
+          <m:t>κ</m:t>
+        </m:r>
+        <m:r>
+          <m:t>(</m:t>
+        </m:r>
+        <m:sSub>
+          <m:e>
+            <m:r>
+              <m:t>x</m:t>
+            </m:r>
+          </m:e>
+          <m:sub>
+            <m:r>
+              <m:t>1</m:t>
+            </m:r>
+          </m:sub>
+        </m:sSub>
+        <m:r>
+          <m:t>,</m:t>
+        </m:r>
+        <m:sSub>
+          <m:e>
+            <m:r>
+              <m:t>x</m:t>
+            </m:r>
+          </m:e>
+          <m:sub>
+            <m:r>
+              <m:t>2</m:t>
+            </m:r>
+          </m:sub>
+        </m:sSub>
+        <m:r>
+          <m:t>)</m:t>
+        </m:r>
+        <m:r>
+          <m:t>=</m:t>
+        </m:r>
+        <m:r>
+          <m:t>(</m:t>
+        </m:r>
+        <m:r>
+          <m:t>⟨</m:t>
+        </m:r>
+        <m:sSub>
+          <m:e>
+            <m:r>
+              <m:t>x</m:t>
+            </m:r>
+          </m:e>
+          <m:sub>
+            <m:r>
+              <m:t>1</m:t>
+            </m:r>
+          </m:sub>
+        </m:sSub>
+        <m:r>
+          <m:t>,</m:t>
+        </m:r>
+        <m:sSub>
+          <m:e>
+            <m:r>
+              <m:t>x</m:t>
+            </m:r>
+          </m:e>
+          <m:sub>
+            <m:r>
+              <m:t>2</m:t>
+            </m:r>
+          </m:sub>
+        </m:sSub>
+        <m:r>
+          <m:t>⟩</m:t>
+        </m:r>
+        <m:r>
+          <m:t>+</m:t>
+        </m:r>
+        <m:r>
+          <m:t>R</m:t>
+        </m:r>
+        <m:sSup>
+          <m:e>
+            <m:r>
+              <m:t>)</m:t>
+            </m:r>
+          </m:e>
+          <m:sup>
+            <m:r>
+              <m:t>d</m:t>
+            </m:r>
+          </m:sup>
+        </m:sSup>
+      </m:oMath>
+      <w:r>
+        <w:t xml:space="preserve">，显然刚才我们举的例子是这里多项式核的一个特例(R=1,d=2)。虽然比较麻烦，而且没有必要，不过这个核所对应的映射实际上是可以写出来的，该空间的纬度是</w:t>
+      </w:r>
+      <m:oMath>
+        <m:d>
+          <m:dPr>
+            <m:begChr m:val="("/>
+            <m:endChr m:val=")"/>
+            <m:grow/>
+          </m:dPr>
+          <m:e>
+            <m:m>
+              <m:mPr>
+                <m:baseJc m:val="center"/>
+                <m:plcHide m:val="1"/>
+                <m:mcs>
+                  <m:mc>
+                    <m:mcPr>
+                      <m:mcJc m:val="center"/>
+                      <m:count m:val="1"/>
+                    </m:mcPr>
+                  </m:mc>
+                </m:mcs>
+              </m:mPr>
+              <m:mr>
+                <m:e>
+                  <m:r>
+                    <m:t>m</m:t>
+                  </m:r>
+                  <m:r>
+                    <m:t>+</m:t>
+                  </m:r>
+                  <m:r>
+                    <m:t>d</m:t>
+                  </m:r>
+                </m:e>
+              </m:mr>
+              <m:mr>
+                <m:e>
+                  <m:r>
+                    <m:t>d</m:t>
+                  </m:r>
+                </m:e>
+              </m:mr>
+            </m:m>
+          </m:e>
+        </m:d>
+      </m:oMath>
+      <w:r>
+        <w:t xml:space="preserve">，其中m是原始空间的维度</w:t>
+      </w:r>
+    </w:p>
+    <w:p>
+      <w:pPr>
+        <w:pStyle w:val="BodyText"/>
+      </w:pPr>
+      <w:r>
+        <w:t xml:space="preserve">高斯核</w:t>
+      </w:r>
+      <m:oMath>
+        <m:r>
+          <m:t>κ</m:t>
+        </m:r>
+        <m:r>
+          <m:t>(</m:t>
+        </m:r>
+        <m:sSub>
+          <m:e>
+            <m:r>
+              <m:t>x</m:t>
+            </m:r>
+          </m:e>
+          <m:sub>
+            <m:r>
+              <m:t>1</m:t>
+            </m:r>
+          </m:sub>
+        </m:sSub>
+        <m:r>
+          <m:t>,</m:t>
+        </m:r>
+        <m:sSub>
+          <m:e>
+            <m:r>
+              <m:t>x</m:t>
+            </m:r>
+          </m:e>
+          <m:sub>
+            <m:r>
+              <m:t>2</m:t>
+            </m:r>
+          </m:sub>
+        </m:sSub>
+        <m:r>
+          <m:t>)</m:t>
+        </m:r>
+        <m:r>
+          <m:t>=</m:t>
+        </m:r>
+        <m:r>
+          <m:t>e</m:t>
+        </m:r>
+        <m:r>
+          <m:t>x</m:t>
+        </m:r>
+        <m:r>
+          <m:t>p</m:t>
+        </m:r>
+        <m:d>
+          <m:dPr>
+            <m:begChr m:val="("/>
+            <m:endChr m:val=")"/>
+            <m:grow/>
+          </m:dPr>
+          <m:e>
+            <m:r>
+              <m:t>−</m:t>
+            </m:r>
+            <m:f>
+              <m:fPr>
+                <m:type m:val="bar"/>
+              </m:fPr>
+              <m:num>
+                <m:r>
+                  <m:t>∥</m:t>
+                </m:r>
+                <m:sSub>
+                  <m:e>
+                    <m:r>
+                      <m:t>x</m:t>
+                    </m:r>
+                  </m:e>
+                  <m:sub>
+                    <m:r>
+                      <m:t>1</m:t>
+                    </m:r>
+                  </m:sub>
+                </m:sSub>
+                <m:r>
+                  <m:t>−</m:t>
+                </m:r>
+                <m:sSub>
+                  <m:e>
+                    <m:r>
+                      <m:t>x</m:t>
+                    </m:r>
+                  </m:e>
+                  <m:sub>
+                    <m:r>
+                      <m:t>2</m:t>
+                    </m:r>
+                  </m:sub>
+                </m:sSub>
+                <m:sSup>
+                  <m:e>
+                    <m:r>
+                      <m:t>∥</m:t>
+                    </m:r>
+                  </m:e>
+                  <m:sup>
+                    <m:r>
+                      <m:t>2</m:t>
+                    </m:r>
+                  </m:sup>
+                </m:sSup>
+              </m:num>
+              <m:den>
+                <m:r>
+                  <m:t>2</m:t>
+                </m:r>
+                <m:sSup>
+                  <m:e>
+                    <m:r>
+                      <m:t>σ</m:t>
+                    </m:r>
+                  </m:e>
+                  <m:sup>
+                    <m:r>
+                      <m:t>2</m:t>
+                    </m:r>
+                  </m:sup>
+                </m:sSup>
+              </m:den>
+            </m:f>
+          </m:e>
+        </m:d>
+      </m:oMath>
+      <w:r>
+        <w:t xml:space="preserve">，这个核就是最开始提到过的会将原始空间映射为无穷维空间的那个家伙。不过，如果</w:t>
+      </w:r>
+      <m:oMath>
+        <m:r>
+          <m:t>σ</m:t>
+        </m:r>
+      </m:oMath>
+      <w:r>
+        <w:t xml:space="preserve">选得很大的话，高次特征上的权重实际上衰减的非常快，所以实际上相当于一个低维的子空间；反过来，如果</w:t>
+      </w:r>
+      <m:oMath>
+        <m:r>
+          <m:t>σ</m:t>
+        </m:r>
+      </m:oMath>
+      <w:r>
+        <w:t xml:space="preserve">选得很小，则可以将任意的数据映射为线性可分——当然，这并不一定是好事。不过，总的来说，通过调控参数</w:t>
+      </w:r>
+      <m:oMath>
+        <m:r>
+          <m:t>σ</m:t>
+        </m:r>
+      </m:oMath>
+      <w:r>
+        <w:t xml:space="preserve">，高斯核实际上具有相当高的灵活性，也是使用最广泛的核函数之一。下图所示的例子便是把低维线性不可分的数据通过高斯核函数映射到了高维空间：</w:t>
+      </w:r>
+    </w:p>
+    <w:p>
+      <w:pPr>
+        <w:pStyle w:val="Figure"/>
+      </w:pPr>
+    </w:p>
     <w:sectPr/>
   </w:body>
 </w:document>
@@ -1045,7 +1723,7 @@
     </w:lvl>
   </w:abstractNum>
   <w:abstractNum w:abstractNumId="990">
-    <w:nsid w:val="77f3d447"/>
+    <w:nsid w:val="f570ac4d"/>
     <w:multiLevelType w:val="multilevel"/>
     <w:lvl w:ilvl="0">
       <w:numFmt w:val="bullet"/>
@@ -1126,7 +1804,7 @@
     </w:lvl>
   </w:abstractNum>
   <w:abstractNum w:abstractNumId="991">
-    <w:nsid w:val="2de3726c"/>
+    <w:nsid w:val="8f88cd80"/>
     <w:multiLevelType w:val="multilevel"/>
     <w:lvl w:ilvl="0">
       <w:numFmt w:val="bullet"/>
@@ -1219,6 +1897,12 @@
     <w:abstractNumId w:val="991"/>
   </w:num>
   <w:num w:numId="1003">
+    <w:abstractNumId w:val="991"/>
+  </w:num>
+  <w:num w:numId="1004">
+    <w:abstractNumId w:val="991"/>
+  </w:num>
+  <w:num w:numId="1005">
     <w:abstractNumId w:val="991"/>
   </w:num>
 </w:numbering>
